--- a/LAB3ECG.docx
+++ b/LAB3ECG.docx
@@ -483,7 +483,7 @@
         </w:rPr>
         <w:t> уроки по OpenGL </w:t>
       </w:r>
-      <w:hyperlink r:id="rId4" w:tgtFrame="_blank" w:history="1">
+      <w:hyperlink r:id="rId5" w:tgtFrame="_blank" w:history="1">
         <w:r>
           <w:rPr>
             <w:sz w:val="28"/>
@@ -514,7 +514,7 @@
         </w:rPr>
         <w:t>Начиная с 16 урока, необходимо использовать </w:t>
       </w:r>
-      <w:hyperlink r:id="rId5" w:tgtFrame="_blank" w:history="1">
+      <w:hyperlink r:id="rId6" w:tgtFrame="_blank" w:history="1">
         <w:r>
           <w:rPr>
             <w:sz w:val="28"/>
@@ -545,7 +545,7 @@
         </w:rPr>
         <w:t>Альтернатива </w:t>
       </w:r>
-      <w:hyperlink r:id="rId6" w:tgtFrame="_blank" w:history="1">
+      <w:hyperlink r:id="rId7" w:tgtFrame="_blank" w:history="1">
         <w:r>
           <w:rPr>
             <w:sz w:val="28"/>
@@ -711,12 +711,9 @@
           <w:sz w:val="28"/>
           <w:szCs w:val="28"/>
         </w:rPr>
-        <w:t>Ход работы</w:t>
-      </w:r>
-    </w:p>
-    <w:p>
-      <w:pPr>
-        <w:spacing w:line="360" w:lineRule="auto"/>
+        <w:t xml:space="preserve">Ход </w:t>
+      </w:r>
+      <w:r>
         <w:rPr>
           <w:rFonts w:ascii="Times New Roman" w:eastAsia="Times New Roman" w:hAnsi="Times New Roman" w:cs="Times New Roman"/>
           <w:b/>
@@ -724,8 +721,718 @@
           <w:sz w:val="28"/>
           <w:szCs w:val="28"/>
         </w:rPr>
-      </w:pPr>
-      <w:r>
+        <w:t>выполнения</w:t>
+      </w:r>
+    </w:p>
+    <w:p>
+      <w:pPr>
+        <w:spacing w:line="360" w:lineRule="auto"/>
+        <w:rPr>
+          <w:rFonts w:ascii="Times New Roman" w:eastAsia="Times New Roman" w:hAnsi="Times New Roman" w:cs="Times New Roman"/>
+          <w:sz w:val="28"/>
+          <w:szCs w:val="28"/>
+        </w:rPr>
+      </w:pPr>
+      <w:r>
+        <w:rPr>
+          <w:rFonts w:ascii="Times New Roman" w:eastAsia="Times New Roman" w:hAnsi="Times New Roman" w:cs="Times New Roman"/>
+          <w:sz w:val="28"/>
+          <w:szCs w:val="28"/>
+        </w:rPr>
+        <w:t>1.В ходе выполнения 14 и 15 уроков я изучил управление камерой с помощью клавиатуры(стрелок) и мыши. Рис. 1.</w:t>
+      </w:r>
+    </w:p>
+    <w:p>
+      <w:pPr>
+        <w:spacing w:line="360" w:lineRule="auto"/>
+        <w:jc w:val="center"/>
+        <w:rPr>
+          <w:rFonts w:ascii="Times New Roman" w:eastAsia="Times New Roman" w:hAnsi="Times New Roman" w:cs="Times New Roman"/>
+          <w:sz w:val="28"/>
+          <w:szCs w:val="28"/>
+        </w:rPr>
+      </w:pPr>
+      <w:r>
+        <w:rPr>
+          <w:rFonts w:ascii="Times New Roman" w:eastAsia="Times New Roman" w:hAnsi="Times New Roman" w:cs="Times New Roman"/>
+          <w:sz w:val="28"/>
+          <w:szCs w:val="28"/>
+        </w:rPr>
+        <w:drawing>
+          <wp:inline distT="0" distB="0" distL="0" distR="0" wp14:anchorId="2A54908C" wp14:editId="7BD874B0">
+            <wp:extent cx="3649199" cy="2847975"/>
+            <wp:effectExtent l="0" t="0" r="8890" b="0"/>
+            <wp:docPr id="299708404" name="Picture 1" descr="A colorful triangle on a black background&#10;&#10;Description automatically generated with low confidence"/>
+            <wp:cNvGraphicFramePr>
+              <a:graphicFrameLocks xmlns:a="http://schemas.openxmlformats.org/drawingml/2006/main" noChangeAspect="1"/>
+            </wp:cNvGraphicFramePr>
+            <a:graphic xmlns:a="http://schemas.openxmlformats.org/drawingml/2006/main">
+              <a:graphicData uri="http://schemas.openxmlformats.org/drawingml/2006/picture">
+                <pic:pic xmlns:pic="http://schemas.openxmlformats.org/drawingml/2006/picture">
+                  <pic:nvPicPr>
+                    <pic:cNvPr id="299708404" name="Picture 1" descr="A colorful triangle on a black background&#10;&#10;Description automatically generated with low confidence"/>
+                    <pic:cNvPicPr/>
+                  </pic:nvPicPr>
+                  <pic:blipFill>
+                    <a:blip r:embed="rId8"/>
+                    <a:stretch>
+                      <a:fillRect/>
+                    </a:stretch>
+                  </pic:blipFill>
+                  <pic:spPr>
+                    <a:xfrm>
+                      <a:off x="0" y="0"/>
+                      <a:ext cx="3656176" cy="2853420"/>
+                    </a:xfrm>
+                    <a:prstGeom prst="rect">
+                      <a:avLst/>
+                    </a:prstGeom>
+                  </pic:spPr>
+                </pic:pic>
+              </a:graphicData>
+            </a:graphic>
+          </wp:inline>
+        </w:drawing>
+      </w:r>
+    </w:p>
+    <w:p>
+      <w:pPr>
+        <w:spacing w:line="360" w:lineRule="auto"/>
+        <w:jc w:val="center"/>
+        <w:rPr>
+          <w:rFonts w:ascii="Times New Roman" w:eastAsia="Times New Roman" w:hAnsi="Times New Roman" w:cs="Times New Roman"/>
+          <w:sz w:val="28"/>
+          <w:szCs w:val="28"/>
+        </w:rPr>
+      </w:pPr>
+      <w:r>
+        <w:rPr>
+          <w:rFonts w:ascii="Times New Roman" w:eastAsia="Times New Roman" w:hAnsi="Times New Roman" w:cs="Times New Roman"/>
+          <w:sz w:val="28"/>
+          <w:szCs w:val="28"/>
+        </w:rPr>
+        <w:t>Рисунок 1. Изменение положения камеры стрелками и мышью.</w:t>
+      </w:r>
+    </w:p>
+    <w:p>
+      <w:pPr>
+        <w:spacing w:line="360" w:lineRule="auto"/>
+        <w:rPr>
+          <w:rFonts w:ascii="Times New Roman" w:eastAsia="Times New Roman" w:hAnsi="Times New Roman" w:cs="Times New Roman"/>
+          <w:sz w:val="28"/>
+          <w:szCs w:val="28"/>
+        </w:rPr>
+      </w:pPr>
+      <w:r>
+        <w:rPr>
+          <w:rFonts w:ascii="Times New Roman" w:eastAsia="Times New Roman" w:hAnsi="Times New Roman" w:cs="Times New Roman"/>
+          <w:sz w:val="28"/>
+          <w:szCs w:val="28"/>
+        </w:rPr>
+        <w:t>2. В ходе выполнения 16 урока я научился накладывать текстуры на 3</w:t>
+      </w:r>
+      <w:r>
+        <w:rPr>
+          <w:rFonts w:ascii="Times New Roman" w:eastAsia="Times New Roman" w:hAnsi="Times New Roman" w:cs="Times New Roman"/>
+          <w:sz w:val="28"/>
+          <w:szCs w:val="28"/>
+          <w:lang w:val="en-US"/>
+        </w:rPr>
+        <w:t>D</w:t>
+      </w:r>
+      <w:r>
+        <w:rPr>
+          <w:rFonts w:ascii="Times New Roman" w:eastAsia="Times New Roman" w:hAnsi="Times New Roman" w:cs="Times New Roman"/>
+          <w:sz w:val="28"/>
+          <w:szCs w:val="28"/>
+        </w:rPr>
+        <w:t xml:space="preserve"> </w:t>
+      </w:r>
+      <w:r>
+        <w:rPr>
+          <w:rFonts w:ascii="Times New Roman" w:eastAsia="Times New Roman" w:hAnsi="Times New Roman" w:cs="Times New Roman"/>
+          <w:sz w:val="28"/>
+          <w:szCs w:val="28"/>
+        </w:rPr>
+        <w:t>объекты</w:t>
+      </w:r>
+      <w:r>
+        <w:rPr>
+          <w:rFonts w:ascii="Times New Roman" w:eastAsia="Times New Roman" w:hAnsi="Times New Roman" w:cs="Times New Roman"/>
+          <w:sz w:val="28"/>
+          <w:szCs w:val="28"/>
+        </w:rPr>
+        <w:t xml:space="preserve"> </w:t>
+      </w:r>
+      <w:r>
+        <w:rPr>
+          <w:rFonts w:ascii="Times New Roman" w:eastAsia="Times New Roman" w:hAnsi="Times New Roman" w:cs="Times New Roman"/>
+          <w:sz w:val="28"/>
+          <w:szCs w:val="28"/>
+        </w:rPr>
+        <w:t xml:space="preserve">в </w:t>
+      </w:r>
+      <w:r>
+        <w:rPr>
+          <w:rFonts w:ascii="Times New Roman" w:eastAsia="Times New Roman" w:hAnsi="Times New Roman" w:cs="Times New Roman"/>
+          <w:sz w:val="28"/>
+          <w:szCs w:val="28"/>
+          <w:lang w:val="en-US"/>
+        </w:rPr>
+        <w:t>OpenGL</w:t>
+      </w:r>
+      <w:r>
+        <w:rPr>
+          <w:rFonts w:ascii="Times New Roman" w:eastAsia="Times New Roman" w:hAnsi="Times New Roman" w:cs="Times New Roman"/>
+          <w:sz w:val="28"/>
+          <w:szCs w:val="28"/>
+        </w:rPr>
+        <w:t xml:space="preserve"> с помощью библиотеки </w:t>
+      </w:r>
+      <w:proofErr w:type="spellStart"/>
+      <w:r>
+        <w:rPr>
+          <w:rFonts w:ascii="Times New Roman" w:eastAsia="Times New Roman" w:hAnsi="Times New Roman" w:cs="Times New Roman"/>
+          <w:sz w:val="28"/>
+          <w:szCs w:val="28"/>
+          <w:lang w:val="en-US"/>
+        </w:rPr>
+        <w:t>ImageMagick</w:t>
+      </w:r>
+      <w:proofErr w:type="spellEnd"/>
+      <w:r>
+        <w:rPr>
+          <w:rFonts w:ascii="Times New Roman" w:eastAsia="Times New Roman" w:hAnsi="Times New Roman" w:cs="Times New Roman"/>
+          <w:sz w:val="28"/>
+          <w:szCs w:val="28"/>
+        </w:rPr>
+        <w:t>.</w:t>
+      </w:r>
+      <w:r>
+        <w:rPr>
+          <w:rFonts w:ascii="Times New Roman" w:eastAsia="Times New Roman" w:hAnsi="Times New Roman" w:cs="Times New Roman"/>
+          <w:sz w:val="28"/>
+          <w:szCs w:val="28"/>
+        </w:rPr>
+        <w:t xml:space="preserve"> Рис. 2.</w:t>
+      </w:r>
+    </w:p>
+    <w:p>
+      <w:pPr>
+        <w:spacing w:line="360" w:lineRule="auto"/>
+        <w:rPr>
+          <w:rFonts w:ascii="Times New Roman" w:eastAsia="Times New Roman" w:hAnsi="Times New Roman" w:cs="Times New Roman"/>
+          <w:sz w:val="28"/>
+          <w:szCs w:val="28"/>
+        </w:rPr>
+      </w:pPr>
+    </w:p>
+    <w:p>
+      <w:pPr>
+        <w:spacing w:line="360" w:lineRule="auto"/>
+        <w:jc w:val="center"/>
+        <w:rPr>
+          <w:rFonts w:ascii="Times New Roman" w:eastAsia="Times New Roman" w:hAnsi="Times New Roman" w:cs="Times New Roman"/>
+          <w:sz w:val="28"/>
+          <w:szCs w:val="28"/>
+        </w:rPr>
+      </w:pPr>
+      <w:r>
+        <w:rPr>
+          <w:rFonts w:ascii="Times New Roman" w:eastAsia="Times New Roman" w:hAnsi="Times New Roman" w:cs="Times New Roman"/>
+          <w:sz w:val="28"/>
+          <w:szCs w:val="28"/>
+        </w:rPr>
+        <w:lastRenderedPageBreak/>
+        <w:drawing>
+          <wp:inline distT="0" distB="0" distL="0" distR="0" wp14:anchorId="0AFF720C" wp14:editId="1D1AE72E">
+            <wp:extent cx="3691180" cy="2714625"/>
+            <wp:effectExtent l="0" t="0" r="5080" b="0"/>
+            <wp:docPr id="249033662" name="Picture 1" descr="A picture containing cone, screenshot, christmas tree&#10;&#10;Description automatically generated"/>
+            <wp:cNvGraphicFramePr>
+              <a:graphicFrameLocks xmlns:a="http://schemas.openxmlformats.org/drawingml/2006/main" noChangeAspect="1"/>
+            </wp:cNvGraphicFramePr>
+            <a:graphic xmlns:a="http://schemas.openxmlformats.org/drawingml/2006/main">
+              <a:graphicData uri="http://schemas.openxmlformats.org/drawingml/2006/picture">
+                <pic:pic xmlns:pic="http://schemas.openxmlformats.org/drawingml/2006/picture">
+                  <pic:nvPicPr>
+                    <pic:cNvPr id="249033662" name="Picture 1" descr="A picture containing cone, screenshot, christmas tree&#10;&#10;Description automatically generated"/>
+                    <pic:cNvPicPr/>
+                  </pic:nvPicPr>
+                  <pic:blipFill>
+                    <a:blip r:embed="rId9"/>
+                    <a:stretch>
+                      <a:fillRect/>
+                    </a:stretch>
+                  </pic:blipFill>
+                  <pic:spPr>
+                    <a:xfrm>
+                      <a:off x="0" y="0"/>
+                      <a:ext cx="3695770" cy="2718000"/>
+                    </a:xfrm>
+                    <a:prstGeom prst="rect">
+                      <a:avLst/>
+                    </a:prstGeom>
+                  </pic:spPr>
+                </pic:pic>
+              </a:graphicData>
+            </a:graphic>
+          </wp:inline>
+        </w:drawing>
+      </w:r>
+    </w:p>
+    <w:p>
+      <w:pPr>
+        <w:spacing w:line="360" w:lineRule="auto"/>
+        <w:jc w:val="center"/>
+        <w:rPr>
+          <w:rFonts w:ascii="Times New Roman" w:eastAsia="Times New Roman" w:hAnsi="Times New Roman" w:cs="Times New Roman"/>
+          <w:sz w:val="28"/>
+          <w:szCs w:val="28"/>
+        </w:rPr>
+      </w:pPr>
+      <w:r>
+        <w:rPr>
+          <w:rFonts w:ascii="Times New Roman" w:eastAsia="Times New Roman" w:hAnsi="Times New Roman" w:cs="Times New Roman"/>
+          <w:sz w:val="28"/>
+          <w:szCs w:val="28"/>
+        </w:rPr>
+        <w:t>Рисунок 2. Фигура после наложения на нее текстуры.</w:t>
+      </w:r>
+    </w:p>
+    <w:p>
+      <w:pPr>
+        <w:spacing w:line="360" w:lineRule="auto"/>
+        <w:rPr>
+          <w:rFonts w:ascii="Times New Roman" w:eastAsia="Times New Roman" w:hAnsi="Times New Roman" w:cs="Times New Roman"/>
+          <w:sz w:val="28"/>
+          <w:szCs w:val="28"/>
+        </w:rPr>
+      </w:pPr>
+      <w:r>
+        <w:rPr>
+          <w:rFonts w:ascii="Times New Roman" w:eastAsia="Times New Roman" w:hAnsi="Times New Roman" w:cs="Times New Roman"/>
+          <w:sz w:val="28"/>
+          <w:szCs w:val="28"/>
+        </w:rPr>
+        <w:t xml:space="preserve">3. </w:t>
+      </w:r>
+      <w:r>
+        <w:rPr>
+          <w:rFonts w:ascii="Times New Roman" w:eastAsia="Times New Roman" w:hAnsi="Times New Roman" w:cs="Times New Roman"/>
+          <w:sz w:val="28"/>
+          <w:szCs w:val="28"/>
+        </w:rPr>
+        <w:t>В ходе выполнения 17, 18 и 19 уроков я изучил основные виды моделей освещения.</w:t>
+      </w:r>
+      <w:r>
+        <w:rPr>
+          <w:rFonts w:ascii="Times New Roman" w:eastAsia="Times New Roman" w:hAnsi="Times New Roman" w:cs="Times New Roman"/>
+          <w:sz w:val="28"/>
+          <w:szCs w:val="28"/>
+        </w:rPr>
+        <w:t xml:space="preserve"> Рис. 3, Рис. 4, Рис 5.</w:t>
+      </w:r>
+    </w:p>
+    <w:p>
+      <w:pPr>
+        <w:spacing w:line="360" w:lineRule="auto"/>
+        <w:jc w:val="center"/>
+        <w:rPr>
+          <w:rFonts w:ascii="Times New Roman" w:eastAsia="Times New Roman" w:hAnsi="Times New Roman" w:cs="Times New Roman"/>
+          <w:sz w:val="28"/>
+          <w:szCs w:val="28"/>
+        </w:rPr>
+      </w:pPr>
+      <w:r>
+        <w:rPr>
+          <w:rFonts w:ascii="Times New Roman" w:eastAsia="Times New Roman" w:hAnsi="Times New Roman" w:cs="Times New Roman"/>
+          <w:sz w:val="28"/>
+          <w:szCs w:val="28"/>
+        </w:rPr>
+        <w:drawing>
+          <wp:inline distT="0" distB="0" distL="0" distR="0" wp14:anchorId="7DA2A0A8" wp14:editId="0698B835">
+            <wp:extent cx="3690620" cy="2933954"/>
+            <wp:effectExtent l="0" t="0" r="5080" b="0"/>
+            <wp:docPr id="1106507561" name="Picture 1" descr="A picture containing screenshot&#10;&#10;Description automatically generated"/>
+            <wp:cNvGraphicFramePr>
+              <a:graphicFrameLocks xmlns:a="http://schemas.openxmlformats.org/drawingml/2006/main" noChangeAspect="1"/>
+            </wp:cNvGraphicFramePr>
+            <a:graphic xmlns:a="http://schemas.openxmlformats.org/drawingml/2006/main">
+              <a:graphicData uri="http://schemas.openxmlformats.org/drawingml/2006/picture">
+                <pic:pic xmlns:pic="http://schemas.openxmlformats.org/drawingml/2006/picture">
+                  <pic:nvPicPr>
+                    <pic:cNvPr id="1106507561" name="Picture 1" descr="A picture containing screenshot&#10;&#10;Description automatically generated"/>
+                    <pic:cNvPicPr/>
+                  </pic:nvPicPr>
+                  <pic:blipFill>
+                    <a:blip r:embed="rId10"/>
+                    <a:stretch>
+                      <a:fillRect/>
+                    </a:stretch>
+                  </pic:blipFill>
+                  <pic:spPr>
+                    <a:xfrm>
+                      <a:off x="0" y="0"/>
+                      <a:ext cx="3694503" cy="2937041"/>
+                    </a:xfrm>
+                    <a:prstGeom prst="rect">
+                      <a:avLst/>
+                    </a:prstGeom>
+                  </pic:spPr>
+                </pic:pic>
+              </a:graphicData>
+            </a:graphic>
+          </wp:inline>
+        </w:drawing>
+      </w:r>
+    </w:p>
+    <w:p>
+      <w:pPr>
+        <w:spacing w:line="360" w:lineRule="auto"/>
+        <w:jc w:val="center"/>
+        <w:rPr>
+          <w:rFonts w:ascii="Times New Roman" w:eastAsia="Times New Roman" w:hAnsi="Times New Roman" w:cs="Times New Roman"/>
+          <w:sz w:val="28"/>
+          <w:szCs w:val="28"/>
+        </w:rPr>
+      </w:pPr>
+      <w:r>
+        <w:rPr>
+          <w:rFonts w:ascii="Times New Roman" w:eastAsia="Times New Roman" w:hAnsi="Times New Roman" w:cs="Times New Roman"/>
+          <w:sz w:val="28"/>
+          <w:szCs w:val="28"/>
+        </w:rPr>
+        <w:t>Рисунок 3. Фоновое освещение фигуры.</w:t>
+      </w:r>
+    </w:p>
+    <w:p>
+      <w:pPr>
+        <w:spacing w:line="360" w:lineRule="auto"/>
+        <w:jc w:val="center"/>
+        <w:rPr>
+          <w:rFonts w:ascii="Times New Roman" w:eastAsia="Times New Roman" w:hAnsi="Times New Roman" w:cs="Times New Roman"/>
+          <w:sz w:val="28"/>
+          <w:szCs w:val="28"/>
+          <w:lang w:val="en-US"/>
+        </w:rPr>
+      </w:pPr>
+      <w:r>
+        <w:rPr>
+          <w:rFonts w:ascii="Times New Roman" w:eastAsia="Times New Roman" w:hAnsi="Times New Roman" w:cs="Times New Roman"/>
+          <w:sz w:val="28"/>
+          <w:szCs w:val="28"/>
+          <w:lang w:val="en-US"/>
+        </w:rPr>
+        <w:lastRenderedPageBreak/>
+        <w:drawing>
+          <wp:inline distT="0" distB="0" distL="0" distR="0" wp14:anchorId="51C90D3C" wp14:editId="0BF37BC0">
+            <wp:extent cx="3634555" cy="2895600"/>
+            <wp:effectExtent l="0" t="0" r="4445" b="0"/>
+            <wp:docPr id="770046757" name="Picture 1" descr="A picture containing screenshot, cone&#10;&#10;Description automatically generated"/>
+            <wp:cNvGraphicFramePr>
+              <a:graphicFrameLocks xmlns:a="http://schemas.openxmlformats.org/drawingml/2006/main" noChangeAspect="1"/>
+            </wp:cNvGraphicFramePr>
+            <a:graphic xmlns:a="http://schemas.openxmlformats.org/drawingml/2006/main">
+              <a:graphicData uri="http://schemas.openxmlformats.org/drawingml/2006/picture">
+                <pic:pic xmlns:pic="http://schemas.openxmlformats.org/drawingml/2006/picture">
+                  <pic:nvPicPr>
+                    <pic:cNvPr id="770046757" name="Picture 1" descr="A picture containing screenshot, cone&#10;&#10;Description automatically generated"/>
+                    <pic:cNvPicPr/>
+                  </pic:nvPicPr>
+                  <pic:blipFill>
+                    <a:blip r:embed="rId11"/>
+                    <a:stretch>
+                      <a:fillRect/>
+                    </a:stretch>
+                  </pic:blipFill>
+                  <pic:spPr>
+                    <a:xfrm>
+                      <a:off x="0" y="0"/>
+                      <a:ext cx="3643855" cy="2903009"/>
+                    </a:xfrm>
+                    <a:prstGeom prst="rect">
+                      <a:avLst/>
+                    </a:prstGeom>
+                  </pic:spPr>
+                </pic:pic>
+              </a:graphicData>
+            </a:graphic>
+          </wp:inline>
+        </w:drawing>
+      </w:r>
+    </w:p>
+    <w:p>
+      <w:pPr>
+        <w:spacing w:line="360" w:lineRule="auto"/>
+        <w:jc w:val="center"/>
+        <w:rPr>
+          <w:rFonts w:ascii="Times New Roman" w:eastAsia="Times New Roman" w:hAnsi="Times New Roman" w:cs="Times New Roman"/>
+          <w:sz w:val="28"/>
+          <w:szCs w:val="28"/>
+        </w:rPr>
+      </w:pPr>
+      <w:r>
+        <w:rPr>
+          <w:rFonts w:ascii="Times New Roman" w:eastAsia="Times New Roman" w:hAnsi="Times New Roman" w:cs="Times New Roman"/>
+          <w:sz w:val="28"/>
+          <w:szCs w:val="28"/>
+        </w:rPr>
+        <w:t>Рисунок 4. Рассеянное освещение фигуры.</w:t>
+      </w:r>
+    </w:p>
+    <w:p>
+      <w:pPr>
+        <w:spacing w:line="360" w:lineRule="auto"/>
+        <w:jc w:val="center"/>
+        <w:rPr>
+          <w:rFonts w:ascii="Times New Roman" w:eastAsia="Times New Roman" w:hAnsi="Times New Roman" w:cs="Times New Roman"/>
+          <w:sz w:val="28"/>
+          <w:szCs w:val="28"/>
+          <w:lang w:val="en-US"/>
+        </w:rPr>
+      </w:pPr>
+      <w:r>
+        <w:rPr>
+          <w:rFonts w:ascii="Times New Roman" w:eastAsia="Times New Roman" w:hAnsi="Times New Roman" w:cs="Times New Roman"/>
+          <w:sz w:val="28"/>
+          <w:szCs w:val="28"/>
+          <w:lang w:val="en-US"/>
+        </w:rPr>
+        <w:drawing>
+          <wp:inline distT="0" distB="0" distL="0" distR="0" wp14:anchorId="06021522" wp14:editId="417C028D">
+            <wp:extent cx="3684850" cy="2933700"/>
+            <wp:effectExtent l="0" t="0" r="0" b="0"/>
+            <wp:docPr id="1472254966" name="Picture 1" descr="A picture containing screenshot, cone&#10;&#10;Description automatically generated"/>
+            <wp:cNvGraphicFramePr>
+              <a:graphicFrameLocks xmlns:a="http://schemas.openxmlformats.org/drawingml/2006/main" noChangeAspect="1"/>
+            </wp:cNvGraphicFramePr>
+            <a:graphic xmlns:a="http://schemas.openxmlformats.org/drawingml/2006/main">
+              <a:graphicData uri="http://schemas.openxmlformats.org/drawingml/2006/picture">
+                <pic:pic xmlns:pic="http://schemas.openxmlformats.org/drawingml/2006/picture">
+                  <pic:nvPicPr>
+                    <pic:cNvPr id="1472254966" name="Picture 1" descr="A picture containing screenshot, cone&#10;&#10;Description automatically generated"/>
+                    <pic:cNvPicPr/>
+                  </pic:nvPicPr>
+                  <pic:blipFill>
+                    <a:blip r:embed="rId12"/>
+                    <a:stretch>
+                      <a:fillRect/>
+                    </a:stretch>
+                  </pic:blipFill>
+                  <pic:spPr>
+                    <a:xfrm>
+                      <a:off x="0" y="0"/>
+                      <a:ext cx="3693652" cy="2940708"/>
+                    </a:xfrm>
+                    <a:prstGeom prst="rect">
+                      <a:avLst/>
+                    </a:prstGeom>
+                  </pic:spPr>
+                </pic:pic>
+              </a:graphicData>
+            </a:graphic>
+          </wp:inline>
+        </w:drawing>
+      </w:r>
+    </w:p>
+    <w:p>
+      <w:pPr>
+        <w:spacing w:line="360" w:lineRule="auto"/>
+        <w:jc w:val="center"/>
+        <w:rPr>
+          <w:rFonts w:ascii="Times New Roman" w:eastAsia="Times New Roman" w:hAnsi="Times New Roman" w:cs="Times New Roman"/>
+          <w:sz w:val="28"/>
+          <w:szCs w:val="28"/>
+        </w:rPr>
+      </w:pPr>
+      <w:r>
+        <w:rPr>
+          <w:rFonts w:ascii="Times New Roman" w:eastAsia="Times New Roman" w:hAnsi="Times New Roman" w:cs="Times New Roman"/>
+          <w:sz w:val="28"/>
+          <w:szCs w:val="28"/>
+        </w:rPr>
+        <w:t>Рисунок 5. Отраженный от фигуры свет.</w:t>
+      </w:r>
+    </w:p>
+    <w:p>
+      <w:pPr>
+        <w:spacing w:line="360" w:lineRule="auto"/>
+        <w:rPr>
+          <w:rFonts w:ascii="Times New Roman" w:eastAsia="Times New Roman" w:hAnsi="Times New Roman" w:cs="Times New Roman"/>
+          <w:sz w:val="28"/>
+          <w:szCs w:val="28"/>
+        </w:rPr>
+      </w:pPr>
+      <w:r>
+        <w:rPr>
+          <w:rFonts w:ascii="Times New Roman" w:eastAsia="Times New Roman" w:hAnsi="Times New Roman" w:cs="Times New Roman"/>
+          <w:sz w:val="28"/>
+          <w:szCs w:val="28"/>
+        </w:rPr>
+        <w:t xml:space="preserve">4. В ходе выполнения </w:t>
+      </w:r>
+      <w:r>
+        <w:rPr>
+          <w:rFonts w:ascii="Times New Roman" w:eastAsia="Times New Roman" w:hAnsi="Times New Roman" w:cs="Times New Roman"/>
+          <w:sz w:val="28"/>
+          <w:szCs w:val="28"/>
+        </w:rPr>
+        <w:t>20 и 21 уроков я научился создавать точечные источники света и прожектора. Рис. 6, Рис. 7.</w:t>
+      </w:r>
+    </w:p>
+    <w:p>
+      <w:pPr>
+        <w:spacing w:line="360" w:lineRule="auto"/>
+        <w:jc w:val="center"/>
+        <w:rPr>
+          <w:rFonts w:ascii="Times New Roman" w:eastAsia="Times New Roman" w:hAnsi="Times New Roman" w:cs="Times New Roman"/>
+          <w:sz w:val="28"/>
+          <w:szCs w:val="28"/>
+          <w:lang w:val="en-US"/>
+        </w:rPr>
+      </w:pPr>
+      <w:r>
+        <w:rPr>
+          <w:rFonts w:ascii="Times New Roman" w:eastAsia="Times New Roman" w:hAnsi="Times New Roman" w:cs="Times New Roman"/>
+          <w:sz w:val="28"/>
+          <w:szCs w:val="28"/>
+          <w:lang w:val="en-US"/>
+        </w:rPr>
+        <w:lastRenderedPageBreak/>
+        <w:drawing>
+          <wp:inline distT="0" distB="0" distL="0" distR="0" wp14:anchorId="7DEBB059" wp14:editId="7EAA6335">
+            <wp:extent cx="3665012" cy="2924175"/>
+            <wp:effectExtent l="0" t="0" r="0" b="0"/>
+            <wp:docPr id="1781355402" name="Picture 1" descr="A picture containing screenshot, darkness, colorfulness, square&#10;&#10;Description automatically generated"/>
+            <wp:cNvGraphicFramePr>
+              <a:graphicFrameLocks xmlns:a="http://schemas.openxmlformats.org/drawingml/2006/main" noChangeAspect="1"/>
+            </wp:cNvGraphicFramePr>
+            <a:graphic xmlns:a="http://schemas.openxmlformats.org/drawingml/2006/main">
+              <a:graphicData uri="http://schemas.openxmlformats.org/drawingml/2006/picture">
+                <pic:pic xmlns:pic="http://schemas.openxmlformats.org/drawingml/2006/picture">
+                  <pic:nvPicPr>
+                    <pic:cNvPr id="1781355402" name="Picture 1" descr="A picture containing screenshot, darkness, colorfulness, square&#10;&#10;Description automatically generated"/>
+                    <pic:cNvPicPr/>
+                  </pic:nvPicPr>
+                  <pic:blipFill>
+                    <a:blip r:embed="rId13"/>
+                    <a:stretch>
+                      <a:fillRect/>
+                    </a:stretch>
+                  </pic:blipFill>
+                  <pic:spPr>
+                    <a:xfrm>
+                      <a:off x="0" y="0"/>
+                      <a:ext cx="3682350" cy="2938008"/>
+                    </a:xfrm>
+                    <a:prstGeom prst="rect">
+                      <a:avLst/>
+                    </a:prstGeom>
+                  </pic:spPr>
+                </pic:pic>
+              </a:graphicData>
+            </a:graphic>
+          </wp:inline>
+        </w:drawing>
+      </w:r>
+    </w:p>
+    <w:p>
+      <w:pPr>
+        <w:spacing w:line="360" w:lineRule="auto"/>
+        <w:jc w:val="center"/>
+        <w:rPr>
+          <w:rFonts w:ascii="Times New Roman" w:eastAsia="Times New Roman" w:hAnsi="Times New Roman" w:cs="Times New Roman"/>
+          <w:sz w:val="28"/>
+          <w:szCs w:val="28"/>
+        </w:rPr>
+      </w:pPr>
+      <w:r>
+        <w:rPr>
+          <w:rFonts w:ascii="Times New Roman" w:eastAsia="Times New Roman" w:hAnsi="Times New Roman" w:cs="Times New Roman"/>
+          <w:sz w:val="28"/>
+          <w:szCs w:val="28"/>
+        </w:rPr>
+        <w:t>Рисунок 6. Точечные источники света.</w:t>
+      </w:r>
+    </w:p>
+    <w:p>
+      <w:pPr>
+        <w:spacing w:line="360" w:lineRule="auto"/>
+        <w:jc w:val="center"/>
+        <w:rPr>
+          <w:rFonts w:ascii="Times New Roman" w:eastAsia="Times New Roman" w:hAnsi="Times New Roman" w:cs="Times New Roman"/>
+          <w:sz w:val="28"/>
+          <w:szCs w:val="28"/>
+          <w:lang w:val="en-US"/>
+        </w:rPr>
+      </w:pPr>
+      <w:r>
+        <w:rPr>
+          <w:rFonts w:ascii="Times New Roman" w:eastAsia="Times New Roman" w:hAnsi="Times New Roman" w:cs="Times New Roman"/>
+          <w:sz w:val="28"/>
+          <w:szCs w:val="28"/>
+          <w:lang w:val="en-US"/>
+        </w:rPr>
+        <w:drawing>
+          <wp:inline distT="0" distB="0" distL="0" distR="0" wp14:anchorId="7A093817" wp14:editId="530F44B3">
+            <wp:extent cx="3600450" cy="2856498"/>
+            <wp:effectExtent l="0" t="0" r="0" b="1270"/>
+            <wp:docPr id="701896023" name="Picture 1" descr="A picture containing screenshot, darkness&#10;&#10;Description automatically generated"/>
+            <wp:cNvGraphicFramePr>
+              <a:graphicFrameLocks xmlns:a="http://schemas.openxmlformats.org/drawingml/2006/main" noChangeAspect="1"/>
+            </wp:cNvGraphicFramePr>
+            <a:graphic xmlns:a="http://schemas.openxmlformats.org/drawingml/2006/main">
+              <a:graphicData uri="http://schemas.openxmlformats.org/drawingml/2006/picture">
+                <pic:pic xmlns:pic="http://schemas.openxmlformats.org/drawingml/2006/picture">
+                  <pic:nvPicPr>
+                    <pic:cNvPr id="701896023" name="Picture 1" descr="A picture containing screenshot, darkness&#10;&#10;Description automatically generated"/>
+                    <pic:cNvPicPr/>
+                  </pic:nvPicPr>
+                  <pic:blipFill>
+                    <a:blip r:embed="rId14"/>
+                    <a:stretch>
+                      <a:fillRect/>
+                    </a:stretch>
+                  </pic:blipFill>
+                  <pic:spPr>
+                    <a:xfrm>
+                      <a:off x="0" y="0"/>
+                      <a:ext cx="3618003" cy="2870424"/>
+                    </a:xfrm>
+                    <a:prstGeom prst="rect">
+                      <a:avLst/>
+                    </a:prstGeom>
+                  </pic:spPr>
+                </pic:pic>
+              </a:graphicData>
+            </a:graphic>
+          </wp:inline>
+        </w:drawing>
+      </w:r>
+    </w:p>
+    <w:p>
+      <w:pPr>
+        <w:spacing w:line="360" w:lineRule="auto"/>
+        <w:jc w:val="center"/>
+        <w:rPr>
+          <w:rFonts w:ascii="Times New Roman" w:eastAsia="Times New Roman" w:hAnsi="Times New Roman" w:cs="Times New Roman"/>
+          <w:sz w:val="28"/>
+          <w:szCs w:val="28"/>
+        </w:rPr>
+      </w:pPr>
+      <w:r>
+        <w:rPr>
+          <w:rFonts w:ascii="Times New Roman" w:eastAsia="Times New Roman" w:hAnsi="Times New Roman" w:cs="Times New Roman"/>
+          <w:sz w:val="28"/>
+          <w:szCs w:val="28"/>
+        </w:rPr>
+        <w:t>Рисунок 7. Прожекторы.</w:t>
+      </w:r>
+    </w:p>
+    <w:p>
+      <w:pPr>
+        <w:spacing w:line="360" w:lineRule="auto"/>
         <w:rPr>
           <w:rFonts w:ascii="Times New Roman" w:eastAsia="Times New Roman" w:hAnsi="Times New Roman" w:cs="Times New Roman"/>
           <w:b/>
@@ -733,87 +1440,8 @@
           <w:sz w:val="28"/>
           <w:szCs w:val="28"/>
         </w:rPr>
-        <w:t>Вывод</w:t>
-      </w:r>
-    </w:p>
-    <w:p>
-      <w:pPr>
-        <w:spacing w:line="360" w:lineRule="auto"/>
-        <w:rPr>
-          <w:rFonts w:ascii="Times New Roman" w:eastAsia="Times New Roman" w:hAnsi="Times New Roman" w:cs="Times New Roman"/>
-          <w:sz w:val="28"/>
-          <w:szCs w:val="28"/>
-        </w:rPr>
-      </w:pPr>
-      <w:r>
-        <w:rPr>
-          <w:rFonts w:ascii="Times New Roman" w:eastAsia="Times New Roman" w:hAnsi="Times New Roman" w:cs="Times New Roman"/>
-          <w:sz w:val="28"/>
-          <w:szCs w:val="28"/>
-        </w:rPr>
-        <w:t xml:space="preserve">В ходе данной лабораторной работы я изучил управление камерой и освещением в </w:t>
-      </w:r>
-      <w:r>
-        <w:rPr>
-          <w:rFonts w:ascii="Times New Roman" w:eastAsia="Times New Roman" w:hAnsi="Times New Roman" w:cs="Times New Roman"/>
-          <w:sz w:val="28"/>
-          <w:szCs w:val="28"/>
-          <w:lang w:val="en-US"/>
-        </w:rPr>
-        <w:t>OpenGL</w:t>
-      </w:r>
-      <w:r>
-        <w:rPr>
-          <w:rFonts w:ascii="Times New Roman" w:eastAsia="Times New Roman" w:hAnsi="Times New Roman" w:cs="Times New Roman"/>
-          <w:sz w:val="28"/>
-          <w:szCs w:val="28"/>
-        </w:rPr>
-        <w:t>.</w:t>
-      </w:r>
-    </w:p>
-    <w:p>
-      <w:pPr>
-        <w:spacing w:line="360" w:lineRule="auto"/>
-        <w:rPr>
-          <w:rFonts w:ascii="Times New Roman" w:eastAsia="Times New Roman" w:hAnsi="Times New Roman" w:cs="Times New Roman"/>
-          <w:sz w:val="28"/>
-          <w:szCs w:val="28"/>
-          <w:lang w:val="en-US"/>
-        </w:rPr>
-      </w:pPr>
-      <w:r>
-        <w:rPr>
-          <w:rFonts w:ascii="Times New Roman" w:eastAsia="Times New Roman" w:hAnsi="Times New Roman" w:cs="Times New Roman"/>
-          <w:sz w:val="28"/>
-          <w:szCs w:val="28"/>
-        </w:rPr>
-        <w:t xml:space="preserve">Ссылка на </w:t>
-      </w:r>
-      <w:proofErr w:type="spellStart"/>
-      <w:r>
-        <w:rPr>
-          <w:rFonts w:ascii="Times New Roman" w:eastAsia="Times New Roman" w:hAnsi="Times New Roman" w:cs="Times New Roman"/>
-          <w:sz w:val="28"/>
-          <w:szCs w:val="28"/>
-          <w:lang w:val="en-US"/>
-        </w:rPr>
-        <w:t>github</w:t>
-      </w:r>
-      <w:proofErr w:type="spellEnd"/>
-      <w:r>
-        <w:rPr>
-          <w:rFonts w:ascii="Times New Roman" w:eastAsia="Times New Roman" w:hAnsi="Times New Roman" w:cs="Times New Roman"/>
-          <w:sz w:val="28"/>
-          <w:szCs w:val="28"/>
-          <w:lang w:val="en-US"/>
-        </w:rPr>
-        <w:t xml:space="preserve">: </w:t>
-      </w:r>
-    </w:p>
-    <w:p>
-      <w:pPr>
-        <w:spacing w:line="360" w:lineRule="auto"/>
-        <w:jc w:val="right"/>
+      </w:pPr>
+      <w:r>
         <w:rPr>
           <w:rFonts w:ascii="Times New Roman" w:eastAsia="Times New Roman" w:hAnsi="Times New Roman" w:cs="Times New Roman"/>
           <w:b/>
@@ -821,8 +1449,215 @@
           <w:sz w:val="28"/>
           <w:szCs w:val="28"/>
         </w:rPr>
-      </w:pPr>
-      <w:r>
+        <w:t>Вывод</w:t>
+      </w:r>
+    </w:p>
+    <w:p>
+      <w:pPr>
+        <w:spacing w:line="360" w:lineRule="auto"/>
+        <w:rPr>
+          <w:rFonts w:ascii="Times New Roman" w:eastAsia="Times New Roman" w:hAnsi="Times New Roman" w:cs="Times New Roman"/>
+          <w:sz w:val="28"/>
+          <w:szCs w:val="28"/>
+        </w:rPr>
+      </w:pPr>
+      <w:r>
+        <w:rPr>
+          <w:rFonts w:ascii="Times New Roman" w:eastAsia="Times New Roman" w:hAnsi="Times New Roman" w:cs="Times New Roman"/>
+          <w:sz w:val="28"/>
+          <w:szCs w:val="28"/>
+        </w:rPr>
+        <w:t xml:space="preserve">В ходе данной лабораторной работы я изучил управление камерой и освещением в </w:t>
+      </w:r>
+      <w:r>
+        <w:rPr>
+          <w:rFonts w:ascii="Times New Roman" w:eastAsia="Times New Roman" w:hAnsi="Times New Roman" w:cs="Times New Roman"/>
+          <w:sz w:val="28"/>
+          <w:szCs w:val="28"/>
+          <w:lang w:val="en-US"/>
+        </w:rPr>
+        <w:t>OpenGL</w:t>
+      </w:r>
+      <w:r>
+        <w:rPr>
+          <w:rFonts w:ascii="Times New Roman" w:eastAsia="Times New Roman" w:hAnsi="Times New Roman" w:cs="Times New Roman"/>
+          <w:sz w:val="28"/>
+          <w:szCs w:val="28"/>
+        </w:rPr>
+        <w:t>.</w:t>
+      </w:r>
+    </w:p>
+    <w:p>
+      <w:pPr>
+        <w:spacing w:line="360" w:lineRule="auto"/>
+        <w:rPr>
+          <w:rFonts w:ascii="Times New Roman" w:eastAsia="Times New Roman" w:hAnsi="Times New Roman" w:cs="Times New Roman"/>
+          <w:sz w:val="28"/>
+          <w:szCs w:val="28"/>
+        </w:rPr>
+      </w:pPr>
+      <w:r>
+        <w:rPr>
+          <w:rFonts w:ascii="Times New Roman" w:eastAsia="Times New Roman" w:hAnsi="Times New Roman" w:cs="Times New Roman"/>
+          <w:sz w:val="28"/>
+          <w:szCs w:val="28"/>
+        </w:rPr>
+        <w:t xml:space="preserve">Ссылка на </w:t>
+      </w:r>
+      <w:proofErr w:type="spellStart"/>
+      <w:r>
+        <w:rPr>
+          <w:rFonts w:ascii="Times New Roman" w:eastAsia="Times New Roman" w:hAnsi="Times New Roman" w:cs="Times New Roman"/>
+          <w:sz w:val="28"/>
+          <w:szCs w:val="28"/>
+          <w:lang w:val="en-US"/>
+        </w:rPr>
+        <w:t>github</w:t>
+      </w:r>
+      <w:proofErr w:type="spellEnd"/>
+      <w:r>
+        <w:rPr>
+          <w:rFonts w:ascii="Times New Roman" w:eastAsia="Times New Roman" w:hAnsi="Times New Roman" w:cs="Times New Roman"/>
+          <w:sz w:val="28"/>
+          <w:szCs w:val="28"/>
+        </w:rPr>
+        <w:t xml:space="preserve">: </w:t>
+      </w:r>
+      <w:hyperlink r:id="rId15" w:history="1">
+        <w:r>
+          <w:rPr>
+            <w:rStyle w:val="Hyperlink"/>
+            <w:rFonts w:ascii="Times New Roman" w:eastAsia="Times New Roman" w:hAnsi="Times New Roman" w:cs="Times New Roman"/>
+            <w:sz w:val="28"/>
+            <w:szCs w:val="28"/>
+            <w:lang w:val="en-US"/>
+          </w:rPr>
+          <w:t>https</w:t>
+        </w:r>
+        <w:r>
+          <w:rPr>
+            <w:rStyle w:val="Hyperlink"/>
+            <w:rFonts w:ascii="Times New Roman" w:eastAsia="Times New Roman" w:hAnsi="Times New Roman" w:cs="Times New Roman"/>
+            <w:sz w:val="28"/>
+            <w:szCs w:val="28"/>
+          </w:rPr>
+          <w:t>://</w:t>
+        </w:r>
+        <w:proofErr w:type="spellStart"/>
+        <w:r>
+          <w:rPr>
+            <w:rStyle w:val="Hyperlink"/>
+            <w:rFonts w:ascii="Times New Roman" w:eastAsia="Times New Roman" w:hAnsi="Times New Roman" w:cs="Times New Roman"/>
+            <w:sz w:val="28"/>
+            <w:szCs w:val="28"/>
+            <w:lang w:val="en-US"/>
+          </w:rPr>
+          <w:t>github</w:t>
+        </w:r>
+        <w:proofErr w:type="spellEnd"/>
+        <w:r>
+          <w:rPr>
+            <w:rStyle w:val="Hyperlink"/>
+            <w:rFonts w:ascii="Times New Roman" w:eastAsia="Times New Roman" w:hAnsi="Times New Roman" w:cs="Times New Roman"/>
+            <w:sz w:val="28"/>
+            <w:szCs w:val="28"/>
+          </w:rPr>
+          <w:t>.</w:t>
+        </w:r>
+        <w:r>
+          <w:rPr>
+            <w:rStyle w:val="Hyperlink"/>
+            <w:rFonts w:ascii="Times New Roman" w:eastAsia="Times New Roman" w:hAnsi="Times New Roman" w:cs="Times New Roman"/>
+            <w:sz w:val="28"/>
+            <w:szCs w:val="28"/>
+            <w:lang w:val="en-US"/>
+          </w:rPr>
+          <w:t>com</w:t>
+        </w:r>
+        <w:r>
+          <w:rPr>
+            <w:rStyle w:val="Hyperlink"/>
+            <w:rFonts w:ascii="Times New Roman" w:eastAsia="Times New Roman" w:hAnsi="Times New Roman" w:cs="Times New Roman"/>
+            <w:sz w:val="28"/>
+            <w:szCs w:val="28"/>
+          </w:rPr>
+          <w:t>/</w:t>
+        </w:r>
+        <w:proofErr w:type="spellStart"/>
+        <w:r>
+          <w:rPr>
+            <w:rStyle w:val="Hyperlink"/>
+            <w:rFonts w:ascii="Times New Roman" w:eastAsia="Times New Roman" w:hAnsi="Times New Roman" w:cs="Times New Roman"/>
+            <w:sz w:val="28"/>
+            <w:szCs w:val="28"/>
+            <w:lang w:val="en-US"/>
+          </w:rPr>
+          <w:t>FullThrottle</w:t>
+        </w:r>
+        <w:proofErr w:type="spellEnd"/>
+        <w:r>
+          <w:rPr>
+            <w:rStyle w:val="Hyperlink"/>
+            <w:rFonts w:ascii="Times New Roman" w:eastAsia="Times New Roman" w:hAnsi="Times New Roman" w:cs="Times New Roman"/>
+            <w:sz w:val="28"/>
+            <w:szCs w:val="28"/>
+          </w:rPr>
+          <w:t>1/</w:t>
+        </w:r>
+        <w:r>
+          <w:rPr>
+            <w:rStyle w:val="Hyperlink"/>
+            <w:rFonts w:ascii="Times New Roman" w:eastAsia="Times New Roman" w:hAnsi="Times New Roman" w:cs="Times New Roman"/>
+            <w:sz w:val="28"/>
+            <w:szCs w:val="28"/>
+            <w:lang w:val="en-US"/>
+          </w:rPr>
+          <w:t>LAB</w:t>
+        </w:r>
+        <w:r>
+          <w:rPr>
+            <w:rStyle w:val="Hyperlink"/>
+            <w:rFonts w:ascii="Times New Roman" w:eastAsia="Times New Roman" w:hAnsi="Times New Roman" w:cs="Times New Roman"/>
+            <w:sz w:val="28"/>
+            <w:szCs w:val="28"/>
+          </w:rPr>
+          <w:t>3</w:t>
+        </w:r>
+        <w:r>
+          <w:rPr>
+            <w:rStyle w:val="Hyperlink"/>
+            <w:rFonts w:ascii="Times New Roman" w:eastAsia="Times New Roman" w:hAnsi="Times New Roman" w:cs="Times New Roman"/>
+            <w:sz w:val="28"/>
+            <w:szCs w:val="28"/>
+            <w:lang w:val="en-US"/>
+          </w:rPr>
+          <w:t>ECG</w:t>
+        </w:r>
+        <w:r>
+          <w:rPr>
+            <w:rStyle w:val="Hyperlink"/>
+            <w:rFonts w:ascii="Times New Roman" w:eastAsia="Times New Roman" w:hAnsi="Times New Roman" w:cs="Times New Roman"/>
+            <w:sz w:val="28"/>
+            <w:szCs w:val="28"/>
+          </w:rPr>
+          <w:t>.</w:t>
+        </w:r>
+        <w:r>
+          <w:rPr>
+            <w:rStyle w:val="Hyperlink"/>
+            <w:rFonts w:ascii="Times New Roman" w:eastAsia="Times New Roman" w:hAnsi="Times New Roman" w:cs="Times New Roman"/>
+            <w:sz w:val="28"/>
+            <w:szCs w:val="28"/>
+            <w:lang w:val="en-US"/>
+          </w:rPr>
+          <w:t>git</w:t>
+        </w:r>
+      </w:hyperlink>
+    </w:p>
+    <w:p>
+      <w:pPr>
+        <w:spacing w:line="360" w:lineRule="auto"/>
+        <w:jc w:val="right"/>
         <w:rPr>
           <w:rFonts w:ascii="Times New Roman" w:eastAsia="Times New Roman" w:hAnsi="Times New Roman" w:cs="Times New Roman"/>
           <w:b/>
@@ -830,6 +1665,42 @@
           <w:sz w:val="28"/>
           <w:szCs w:val="28"/>
         </w:rPr>
+      </w:pPr>
+    </w:p>
+    <w:p>
+      <w:pPr>
+        <w:spacing w:line="360" w:lineRule="auto"/>
+        <w:jc w:val="right"/>
+        <w:rPr>
+          <w:rFonts w:ascii="Times New Roman" w:eastAsia="Times New Roman" w:hAnsi="Times New Roman" w:cs="Times New Roman"/>
+          <w:b/>
+          <w:bCs/>
+          <w:sz w:val="28"/>
+          <w:szCs w:val="28"/>
+        </w:rPr>
+      </w:pPr>
+    </w:p>
+    <w:p>
+      <w:pPr>
+        <w:spacing w:line="360" w:lineRule="auto"/>
+        <w:jc w:val="right"/>
+        <w:rPr>
+          <w:rFonts w:ascii="Times New Roman" w:eastAsia="Times New Roman" w:hAnsi="Times New Roman" w:cs="Times New Roman"/>
+          <w:b/>
+          <w:bCs/>
+          <w:sz w:val="28"/>
+          <w:szCs w:val="28"/>
+        </w:rPr>
+      </w:pPr>
+      <w:r>
+        <w:rPr>
+          <w:rFonts w:ascii="Times New Roman" w:eastAsia="Times New Roman" w:hAnsi="Times New Roman" w:cs="Times New Roman"/>
+          <w:b/>
+          <w:bCs/>
+          <w:sz w:val="28"/>
+          <w:szCs w:val="28"/>
+        </w:rPr>
+        <w:lastRenderedPageBreak/>
         <w:t>Приложение 1</w:t>
       </w:r>
     </w:p>
@@ -841,6 +1712,195 @@
     </w:sectPr>
   </w:body>
 </w:document>
+</file>
+
+<file path=word/numbering.xml><?xml version="1.0" encoding="utf-8"?>
+<w:numbering xmlns:wpc="http://schemas.microsoft.com/office/word/2010/wordprocessingCanvas" xmlns:cx="http://schemas.microsoft.com/office/drawing/2014/chartex" xmlns:cx1="http://schemas.microsoft.com/office/drawing/2015/9/8/chartex" xmlns:cx2="http://schemas.microsoft.com/office/drawing/2015/10/21/chartex" xmlns:cx3="http://schemas.microsoft.com/office/drawing/2016/5/9/chartex" xmlns:cx4="http://schemas.microsoft.com/office/drawing/2016/5/10/chartex" xmlns:cx5="http://schemas.microsoft.com/office/drawing/2016/5/11/chartex" xmlns:cx6="http://schemas.microsoft.com/office/drawing/2016/5/12/chartex" xmlns:cx7="http://schemas.microsoft.com/office/drawing/2016/5/13/chartex" xmlns:cx8="http://schemas.microsoft.com/office/drawing/2016/5/14/chartex" xmlns:mc="http://schemas.openxmlformats.org/markup-compatibility/2006" xmlns:aink="http://schemas.microsoft.com/office/drawing/2016/ink" xmlns:am3d="http://schemas.microsoft.com/office/drawing/2017/model3d" xmlns:o="urn:schemas-microsoft-com:office:office" xmlns:oel="http://schemas.microsoft.com/office/2019/extlst" xmlns:r="http://schemas.openxmlformats.org/officeDocument/2006/relationships" xmlns:m="http://schemas.openxmlformats.org/officeDocument/2006/math" xmlns:v="urn:schemas-microsoft-com:vml" xmlns:wp14="http://schemas.microsoft.com/office/word/2010/wordprocessingDrawing" xmlns:wp="http://schemas.openxmlformats.org/drawingml/2006/wordprocessingDrawing" xmlns:w10="urn:schemas-microsoft-com:office:word" xmlns:w="http://schemas.openxmlformats.org/wordprocessingml/2006/main" xmlns:w14="http://schemas.microsoft.com/office/word/2010/wordml" xmlns:w15="http://schemas.microsoft.com/office/word/2012/wordml" xmlns:w16cex="http://schemas.microsoft.com/office/word/2018/wordml/cex" xmlns:w16cid="http://schemas.microsoft.com/office/word/2016/wordml/cid" xmlns:w16="http://schemas.microsoft.com/office/word/2018/wordml" xmlns:w16du="http://schemas.microsoft.com/office/word/2023/wordml/word16du" xmlns:w16sdtdh="http://schemas.microsoft.com/office/word/2020/wordml/sdtdatahash" xmlns:w16se="http://schemas.microsoft.com/office/word/2015/wordml/symex" xmlns:wpg="http://schemas.microsoft.com/office/word/2010/wordprocessingGroup" xmlns:wpi="http://schemas.microsoft.com/office/word/2010/wordprocessingInk" xmlns:wne="http://schemas.microsoft.com/office/word/2006/wordml" xmlns:wps="http://schemas.microsoft.com/office/word/2010/wordprocessingShape" mc:Ignorable="w14 w15 w16se w16cid w16 w16cex w16sdtdh wp14">
+  <w:abstractNum w:abstractNumId="0" w15:restartNumberingAfterBreak="0">
+    <w:nsid w:val="44F36A4D"/>
+    <w:multiLevelType w:val="hybridMultilevel"/>
+    <w:tmpl w:val="669A9E6E"/>
+    <w:lvl w:ilvl="0" w:tplc="0419000F">
+      <w:start w:val="1"/>
+      <w:numFmt w:val="decimal"/>
+      <w:lvlText w:val="%1."/>
+      <w:lvlJc w:val="left"/>
+      <w:pPr>
+        <w:ind w:left="720" w:hanging="360"/>
+      </w:pPr>
+      <w:rPr>
+        <w:rFonts w:hint="default"/>
+      </w:rPr>
+    </w:lvl>
+    <w:lvl w:ilvl="1" w:tplc="04190019" w:tentative="1">
+      <w:start w:val="1"/>
+      <w:numFmt w:val="lowerLetter"/>
+      <w:lvlText w:val="%2."/>
+      <w:lvlJc w:val="left"/>
+      <w:pPr>
+        <w:ind w:left="1440" w:hanging="360"/>
+      </w:pPr>
+    </w:lvl>
+    <w:lvl w:ilvl="2" w:tplc="0419001B" w:tentative="1">
+      <w:start w:val="1"/>
+      <w:numFmt w:val="lowerRoman"/>
+      <w:lvlText w:val="%3."/>
+      <w:lvlJc w:val="right"/>
+      <w:pPr>
+        <w:ind w:left="2160" w:hanging="180"/>
+      </w:pPr>
+    </w:lvl>
+    <w:lvl w:ilvl="3" w:tplc="0419000F" w:tentative="1">
+      <w:start w:val="1"/>
+      <w:numFmt w:val="decimal"/>
+      <w:lvlText w:val="%4."/>
+      <w:lvlJc w:val="left"/>
+      <w:pPr>
+        <w:ind w:left="2880" w:hanging="360"/>
+      </w:pPr>
+    </w:lvl>
+    <w:lvl w:ilvl="4" w:tplc="04190019" w:tentative="1">
+      <w:start w:val="1"/>
+      <w:numFmt w:val="lowerLetter"/>
+      <w:lvlText w:val="%5."/>
+      <w:lvlJc w:val="left"/>
+      <w:pPr>
+        <w:ind w:left="3600" w:hanging="360"/>
+      </w:pPr>
+    </w:lvl>
+    <w:lvl w:ilvl="5" w:tplc="0419001B" w:tentative="1">
+      <w:start w:val="1"/>
+      <w:numFmt w:val="lowerRoman"/>
+      <w:lvlText w:val="%6."/>
+      <w:lvlJc w:val="right"/>
+      <w:pPr>
+        <w:ind w:left="4320" w:hanging="180"/>
+      </w:pPr>
+    </w:lvl>
+    <w:lvl w:ilvl="6" w:tplc="0419000F" w:tentative="1">
+      <w:start w:val="1"/>
+      <w:numFmt w:val="decimal"/>
+      <w:lvlText w:val="%7."/>
+      <w:lvlJc w:val="left"/>
+      <w:pPr>
+        <w:ind w:left="5040" w:hanging="360"/>
+      </w:pPr>
+    </w:lvl>
+    <w:lvl w:ilvl="7" w:tplc="04190019" w:tentative="1">
+      <w:start w:val="1"/>
+      <w:numFmt w:val="lowerLetter"/>
+      <w:lvlText w:val="%8."/>
+      <w:lvlJc w:val="left"/>
+      <w:pPr>
+        <w:ind w:left="5760" w:hanging="360"/>
+      </w:pPr>
+    </w:lvl>
+    <w:lvl w:ilvl="8" w:tplc="0419001B" w:tentative="1">
+      <w:start w:val="1"/>
+      <w:numFmt w:val="lowerRoman"/>
+      <w:lvlText w:val="%9."/>
+      <w:lvlJc w:val="right"/>
+      <w:pPr>
+        <w:ind w:left="6480" w:hanging="180"/>
+      </w:pPr>
+    </w:lvl>
+  </w:abstractNum>
+  <w:abstractNum w:abstractNumId="1" w15:restartNumberingAfterBreak="0">
+    <w:nsid w:val="6A005E64"/>
+    <w:multiLevelType w:val="hybridMultilevel"/>
+    <w:tmpl w:val="5D7613FC"/>
+    <w:lvl w:ilvl="0" w:tplc="0419000F">
+      <w:start w:val="1"/>
+      <w:numFmt w:val="decimal"/>
+      <w:lvlText w:val="%1."/>
+      <w:lvlJc w:val="left"/>
+      <w:pPr>
+        <w:ind w:left="720" w:hanging="360"/>
+      </w:pPr>
+      <w:rPr>
+        <w:rFonts w:hint="default"/>
+      </w:rPr>
+    </w:lvl>
+    <w:lvl w:ilvl="1" w:tplc="04190019" w:tentative="1">
+      <w:start w:val="1"/>
+      <w:numFmt w:val="lowerLetter"/>
+      <w:lvlText w:val="%2."/>
+      <w:lvlJc w:val="left"/>
+      <w:pPr>
+        <w:ind w:left="1440" w:hanging="360"/>
+      </w:pPr>
+    </w:lvl>
+    <w:lvl w:ilvl="2" w:tplc="0419001B" w:tentative="1">
+      <w:start w:val="1"/>
+      <w:numFmt w:val="lowerRoman"/>
+      <w:lvlText w:val="%3."/>
+      <w:lvlJc w:val="right"/>
+      <w:pPr>
+        <w:ind w:left="2160" w:hanging="180"/>
+      </w:pPr>
+    </w:lvl>
+    <w:lvl w:ilvl="3" w:tplc="0419000F" w:tentative="1">
+      <w:start w:val="1"/>
+      <w:numFmt w:val="decimal"/>
+      <w:lvlText w:val="%4."/>
+      <w:lvlJc w:val="left"/>
+      <w:pPr>
+        <w:ind w:left="2880" w:hanging="360"/>
+      </w:pPr>
+    </w:lvl>
+    <w:lvl w:ilvl="4" w:tplc="04190019" w:tentative="1">
+      <w:start w:val="1"/>
+      <w:numFmt w:val="lowerLetter"/>
+      <w:lvlText w:val="%5."/>
+      <w:lvlJc w:val="left"/>
+      <w:pPr>
+        <w:ind w:left="3600" w:hanging="360"/>
+      </w:pPr>
+    </w:lvl>
+    <w:lvl w:ilvl="5" w:tplc="0419001B" w:tentative="1">
+      <w:start w:val="1"/>
+      <w:numFmt w:val="lowerRoman"/>
+      <w:lvlText w:val="%6."/>
+      <w:lvlJc w:val="right"/>
+      <w:pPr>
+        <w:ind w:left="4320" w:hanging="180"/>
+      </w:pPr>
+    </w:lvl>
+    <w:lvl w:ilvl="6" w:tplc="0419000F" w:tentative="1">
+      <w:start w:val="1"/>
+      <w:numFmt w:val="decimal"/>
+      <w:lvlText w:val="%7."/>
+      <w:lvlJc w:val="left"/>
+      <w:pPr>
+        <w:ind w:left="5040" w:hanging="360"/>
+      </w:pPr>
+    </w:lvl>
+    <w:lvl w:ilvl="7" w:tplc="04190019" w:tentative="1">
+      <w:start w:val="1"/>
+      <w:numFmt w:val="lowerLetter"/>
+      <w:lvlText w:val="%8."/>
+      <w:lvlJc w:val="left"/>
+      <w:pPr>
+        <w:ind w:left="5760" w:hanging="360"/>
+      </w:pPr>
+    </w:lvl>
+    <w:lvl w:ilvl="8" w:tplc="0419001B" w:tentative="1">
+      <w:start w:val="1"/>
+      <w:numFmt w:val="lowerRoman"/>
+      <w:lvlText w:val="%9."/>
+      <w:lvlJc w:val="right"/>
+      <w:pPr>
+        <w:ind w:left="6480" w:hanging="180"/>
+      </w:pPr>
+    </w:lvl>
+  </w:abstractNum>
+  <w:num w:numId="1" w16cid:durableId="1609316716">
+    <w:abstractNumId w:val="0"/>
+  </w:num>
+  <w:num w:numId="2" w16cid:durableId="1431049581">
+    <w:abstractNumId w:val="1"/>
+  </w:num>
+</w:numbering>
 </file>
 
 <file path=word/styles.xml><?xml version="1.0" encoding="utf-8"?>
@@ -1300,7 +2360,6 @@
     <w:name w:val="Hyperlink"/>
     <w:basedOn w:val="DefaultParagraphFont"/>
     <w:uiPriority w:val="99"/>
-    <w:semiHidden/>
     <w:unhideWhenUsed/>
     <w:rsid w:val="00B00DD2"/>
     <w:rPr>
@@ -1318,6 +2377,29 @@
       <w:b/>
       <w:bCs/>
     </w:rPr>
+  </w:style>
+  <w:style w:type="character" w:styleId="UnresolvedMention">
+    <w:name w:val="Unresolved Mention"/>
+    <w:basedOn w:val="DefaultParagraphFont"/>
+    <w:uiPriority w:val="99"/>
+    <w:semiHidden/>
+    <w:unhideWhenUsed/>
+    <w:rsid w:val="00112A3E"/>
+    <w:rPr>
+      <w:color w:val="605E5C"/>
+      <w:shd w:val="clear" w:color="auto" w:fill="E1DFDD"/>
+    </w:rPr>
+  </w:style>
+  <w:style w:type="paragraph" w:styleId="ListParagraph">
+    <w:name w:val="List Paragraph"/>
+    <w:basedOn w:val="Normal"/>
+    <w:uiPriority w:val="34"/>
+    <w:qFormat/>
+    <w:rsid w:val="00DE3081"/>
+    <w:pPr>
+      <w:ind w:left="720"/>
+      <w:contextualSpacing/>
+    </w:pPr>
   </w:style>
 </w:styles>
 </file>
